--- a/Individual_Modules/Davis/Guide_Davis.docx
+++ b/Individual_Modules/Davis/Guide_Davis.docx
@@ -52,10 +52,7 @@
         <w:t xml:space="preserve">Last Updated </w:t>
       </w:r>
       <w:r>
-        <w:t>February 2</w:t>
-      </w:r>
-      <w:r>
-        <w:t>1</w:t>
+        <w:t>February 21</w:t>
       </w:r>
       <w:r>
         <w:t>, 2022</w:t>
@@ -122,7 +119,19 @@
         <w:t xml:space="preserve">that measures </w:t>
       </w:r>
       <w:r>
-        <w:t>wind speed and wind direction at a relatively low cost of $130 (as of 2021).</w:t>
+        <w:t>wind speed and wind direction at a relatively low cost of $1</w:t>
+      </w:r>
+      <w:r>
+        <w:t>7</w:t>
+      </w:r>
+      <w:r>
+        <w:t>0 (as of 202</w:t>
+      </w:r>
+      <w:r>
+        <w:t>2</w:t>
+      </w:r>
+      <w:r>
+        <w:t>).</w:t>
       </w:r>
     </w:p>
     <w:p>
@@ -148,13 +157,7 @@
         <w:spacing w:after="0"/>
       </w:pPr>
       <w:r>
-        <w:t xml:space="preserve">Each rotation of the wind </w:t>
-      </w:r>
-      <w:r>
-        <w:t>cups</w:t>
-      </w:r>
-      <w:r>
-        <w:t xml:space="preserve"> emits a pulse.</w:t>
+        <w:t>Each rotation of the wind cups emits a pulse.</w:t>
       </w:r>
     </w:p>
     <w:p>
@@ -267,36 +270,6 @@
         <w:tab/>
         <w:t>T = sample period (seconds)</w:t>
       </w:r>
-    </w:p>
-    <w:p>
-      <w:pPr>
-        <w:spacing w:after="0"/>
-        <w:rPr>
-          <w:b/>
-          <w:bCs/>
-        </w:rPr>
-      </w:pPr>
-    </w:p>
-    <w:p>
-      <w:pPr>
-        <w:spacing w:after="0"/>
-        <w:rPr>
-          <w:b/>
-          <w:bCs/>
-        </w:rPr>
-      </w:pPr>
-      <w:r>
-        <w:rPr>
-          <w:b/>
-          <w:bCs/>
-        </w:rPr>
-        <w:t>Important Notes</w:t>
-      </w:r>
-    </w:p>
-    <w:p>
-      <w:pPr>
-        <w:spacing w:after="0"/>
-      </w:pPr>
     </w:p>
     <w:p>
       <w:pPr>
@@ -588,14 +561,13 @@
         </w:numPr>
         <w:spacing w:after="0"/>
       </w:pPr>
+      <w:r>
+        <w:t>Product Info</w:t>
+      </w:r>
     </w:p>
     <w:p>
       <w:pPr>
         <w:pStyle w:val="ListParagraph"/>
-        <w:numPr>
-          <w:ilvl w:val="0"/>
-          <w:numId w:val="1"/>
-        </w:numPr>
         <w:spacing w:after="0"/>
       </w:pPr>
       <w:hyperlink r:id="rId6" w:history="1">
@@ -619,6 +591,15 @@
         </w:numPr>
         <w:spacing w:after="0"/>
       </w:pPr>
+      <w:r>
+        <w:t>Original Hookup Guide</w:t>
+      </w:r>
+    </w:p>
+    <w:p>
+      <w:pPr>
+        <w:pStyle w:val="ListParagraph"/>
+        <w:spacing w:after="0"/>
+      </w:pPr>
       <w:hyperlink r:id="rId7" w:history="1">
         <w:r>
           <w:rPr>
@@ -647,26 +628,117 @@
     <w:p>
       <w:pPr>
         <w:pStyle w:val="ListParagraph"/>
-        <w:numPr>
-          <w:ilvl w:val="0"/>
-          <w:numId w:val="1"/>
-        </w:numPr>
-        <w:spacing w:after="0"/>
-      </w:pPr>
-    </w:p>
-    <w:p>
-      <w:pPr>
-        <w:spacing w:after="0"/>
-      </w:pPr>
-    </w:p>
-    <w:p>
-      <w:pPr>
-        <w:spacing w:after="0"/>
-      </w:pPr>
-    </w:p>
-    <w:p>
-      <w:pPr>
-        <w:spacing w:after="0"/>
+        <w:spacing w:after="0"/>
+      </w:pPr>
+      <w:hyperlink r:id="rId8" w:history="1">
+        <w:r>
+          <w:rPr>
+            <w:rStyle w:val="Hyperlink"/>
+          </w:rPr>
+          <w:t>https://github.com/RiceAllDay22/CSR_Arduino_Collection/tree/main/Individual_Modules/Davis</w:t>
+        </w:r>
+      </w:hyperlink>
+      <w:r>
+        <w:t xml:space="preserve"> </w:t>
+      </w:r>
+    </w:p>
+    <w:p>
+      <w:pPr>
+        <w:spacing w:after="0"/>
+        <w:rPr>
+          <w:b/>
+          <w:bCs/>
+        </w:rPr>
+      </w:pPr>
+    </w:p>
+    <w:p>
+      <w:pPr>
+        <w:spacing w:after="0"/>
+        <w:jc w:val="center"/>
+        <w:rPr>
+          <w:b/>
+          <w:bCs/>
+        </w:rPr>
+      </w:pPr>
+      <w:r>
+        <w:rPr>
+          <w:b/>
+          <w:bCs/>
+          <w:noProof/>
+        </w:rPr>
+        <w:lastRenderedPageBreak/>
+        <w:drawing>
+          <wp:inline distT="0" distB="0" distL="0" distR="0" wp14:anchorId="71FB0A8E" wp14:editId="65F6CA9F">
+            <wp:extent cx="3431392" cy="3560983"/>
+            <wp:effectExtent l="0" t="0" r="0" b="1905"/>
+            <wp:docPr id="2" name="Picture 2"/>
+            <wp:cNvGraphicFramePr>
+              <a:graphicFrameLocks xmlns:a="http://schemas.openxmlformats.org/drawingml/2006/main" noChangeAspect="1"/>
+            </wp:cNvGraphicFramePr>
+            <a:graphic xmlns:a="http://schemas.openxmlformats.org/drawingml/2006/main">
+              <a:graphicData uri="http://schemas.openxmlformats.org/drawingml/2006/picture">
+                <pic:pic xmlns:pic="http://schemas.openxmlformats.org/drawingml/2006/picture">
+                  <pic:nvPicPr>
+                    <pic:cNvPr id="0" name="Picture 1"/>
+                    <pic:cNvPicPr>
+                      <a:picLocks noChangeAspect="1" noChangeArrowheads="1"/>
+                    </pic:cNvPicPr>
+                  </pic:nvPicPr>
+                  <pic:blipFill>
+                    <a:blip r:embed="rId9">
+                      <a:extLst>
+                        <a:ext uri="{28A0092B-C50C-407E-A947-70E740481C1C}">
+                          <a14:useLocalDpi xmlns:a14="http://schemas.microsoft.com/office/drawing/2010/main" val="0"/>
+                        </a:ext>
+                      </a:extLst>
+                    </a:blip>
+                    <a:srcRect/>
+                    <a:stretch>
+                      <a:fillRect/>
+                    </a:stretch>
+                  </pic:blipFill>
+                  <pic:spPr bwMode="auto">
+                    <a:xfrm>
+                      <a:off x="0" y="0"/>
+                      <a:ext cx="3436738" cy="3566531"/>
+                    </a:xfrm>
+                    <a:prstGeom prst="rect">
+                      <a:avLst/>
+                    </a:prstGeom>
+                    <a:noFill/>
+                    <a:ln>
+                      <a:noFill/>
+                    </a:ln>
+                  </pic:spPr>
+                </pic:pic>
+              </a:graphicData>
+            </a:graphic>
+          </wp:inline>
+        </w:drawing>
+      </w:r>
+    </w:p>
+    <w:p>
+      <w:pPr>
+        <w:spacing w:after="0"/>
+        <w:jc w:val="center"/>
+      </w:pPr>
+      <w:r>
+        <w:t>Figure 1. Image of the anemometer.</w:t>
+      </w:r>
+    </w:p>
+    <w:p>
+      <w:pPr>
+        <w:spacing w:after="0"/>
+        <w:jc w:val="center"/>
+      </w:pPr>
+    </w:p>
+    <w:p>
+      <w:pPr>
+        <w:spacing w:after="0"/>
+        <w:rPr>
+          <w:b/>
+          <w:bCs/>
+        </w:rPr>
       </w:pPr>
       <w:r>
         <w:rPr>
@@ -678,8 +750,230 @@
     </w:p>
     <w:p>
       <w:pPr>
-        <w:spacing w:after="0"/>
-      </w:pPr>
+        <w:pStyle w:val="ListParagraph"/>
+        <w:numPr>
+          <w:ilvl w:val="0"/>
+          <w:numId w:val="1"/>
+        </w:numPr>
+        <w:spacing w:after="0"/>
+      </w:pPr>
+      <w:r>
+        <w:t>An RJ-11 port is used for connecting the Davis anemometer to an Arduino Uno</w:t>
+      </w:r>
+    </w:p>
+    <w:p>
+      <w:pPr>
+        <w:pStyle w:val="ListParagraph"/>
+        <w:numPr>
+          <w:ilvl w:val="0"/>
+          <w:numId w:val="1"/>
+        </w:numPr>
+        <w:spacing w:after="0"/>
+      </w:pPr>
+      <w:r>
+        <w:t>The Davis anemometer has a 6-pin connector that inserts into the RJ-11 port.</w:t>
+      </w:r>
+    </w:p>
+    <w:p>
+      <w:pPr>
+        <w:pStyle w:val="ListParagraph"/>
+        <w:numPr>
+          <w:ilvl w:val="0"/>
+          <w:numId w:val="1"/>
+        </w:numPr>
+        <w:spacing w:after="0"/>
+      </w:pPr>
+      <w:r>
+        <w:t xml:space="preserve">There is a 4.7 </w:t>
+      </w:r>
+      <w:r>
+        <w:t>kΩ</w:t>
+      </w:r>
+      <w:r>
+        <w:t xml:space="preserve"> resistor between the power pin and the wind speed pin.</w:t>
+      </w:r>
+    </w:p>
+    <w:p>
+      <w:pPr>
+        <w:pStyle w:val="ListParagraph"/>
+        <w:numPr>
+          <w:ilvl w:val="0"/>
+          <w:numId w:val="1"/>
+        </w:numPr>
+        <w:spacing w:after="0"/>
+      </w:pPr>
+      <w:r>
+        <w:t>There is no specific input voltage required for the anemometer.</w:t>
+      </w:r>
+    </w:p>
+    <w:p>
+      <w:pPr>
+        <w:pStyle w:val="ListParagraph"/>
+        <w:numPr>
+          <w:ilvl w:val="0"/>
+          <w:numId w:val="1"/>
+        </w:numPr>
+        <w:spacing w:after="0"/>
+      </w:pPr>
+      <w:r>
+        <w:t>Either 3.3V or 5.0 V for power will work</w:t>
+      </w:r>
+    </w:p>
+    <w:p>
+      <w:pPr>
+        <w:pStyle w:val="ListParagraph"/>
+        <w:numPr>
+          <w:ilvl w:val="0"/>
+          <w:numId w:val="1"/>
+        </w:numPr>
+        <w:spacing w:after="0"/>
+      </w:pPr>
+      <w:r>
+        <w:t>If 3.3 V is used, then a slight change in the code is needed. The associated Arduino code will mention this.</w:t>
+      </w:r>
+    </w:p>
+    <w:p>
+      <w:pPr>
+        <w:pStyle w:val="ListParagraph"/>
+        <w:spacing w:after="0"/>
+        <w:jc w:val="center"/>
+      </w:pPr>
+      <w:r>
+        <w:rPr>
+          <w:noProof/>
+        </w:rPr>
+        <w:drawing>
+          <wp:inline distT="0" distB="0" distL="0" distR="0" wp14:anchorId="34A44957" wp14:editId="20A8D130">
+            <wp:extent cx="3463971" cy="2422477"/>
+            <wp:effectExtent l="0" t="0" r="3175" b="0"/>
+            <wp:docPr id="1" name="Picture 1"/>
+            <wp:cNvGraphicFramePr>
+              <a:graphicFrameLocks xmlns:a="http://schemas.openxmlformats.org/drawingml/2006/main" noChangeAspect="1"/>
+            </wp:cNvGraphicFramePr>
+            <a:graphic xmlns:a="http://schemas.openxmlformats.org/drawingml/2006/main">
+              <a:graphicData uri="http://schemas.openxmlformats.org/drawingml/2006/picture">
+                <pic:pic xmlns:pic="http://schemas.openxmlformats.org/drawingml/2006/picture">
+                  <pic:nvPicPr>
+                    <pic:cNvPr id="0" name="Picture 1"/>
+                    <pic:cNvPicPr>
+                      <a:picLocks noChangeAspect="1" noChangeArrowheads="1"/>
+                    </pic:cNvPicPr>
+                  </pic:nvPicPr>
+                  <pic:blipFill>
+                    <a:blip r:embed="rId10" cstate="print">
+                      <a:extLst>
+                        <a:ext uri="{28A0092B-C50C-407E-A947-70E740481C1C}">
+                          <a14:useLocalDpi xmlns:a14="http://schemas.microsoft.com/office/drawing/2010/main" val="0"/>
+                        </a:ext>
+                      </a:extLst>
+                    </a:blip>
+                    <a:srcRect/>
+                    <a:stretch>
+                      <a:fillRect/>
+                    </a:stretch>
+                  </pic:blipFill>
+                  <pic:spPr bwMode="auto">
+                    <a:xfrm>
+                      <a:off x="0" y="0"/>
+                      <a:ext cx="3467173" cy="2424717"/>
+                    </a:xfrm>
+                    <a:prstGeom prst="rect">
+                      <a:avLst/>
+                    </a:prstGeom>
+                    <a:noFill/>
+                    <a:ln>
+                      <a:noFill/>
+                    </a:ln>
+                  </pic:spPr>
+                </pic:pic>
+              </a:graphicData>
+            </a:graphic>
+          </wp:inline>
+        </w:drawing>
+      </w:r>
+    </w:p>
+    <w:p>
+      <w:pPr>
+        <w:pStyle w:val="ListParagraph"/>
+        <w:spacing w:after="0"/>
+        <w:jc w:val="center"/>
+      </w:pPr>
+      <w:r>
+        <w:t>Figure 1. Wiring Diagram for the RJ-11 pin connector to the Arduino.</w:t>
+      </w:r>
+    </w:p>
+    <w:p>
+      <w:pPr>
+        <w:spacing w:after="0"/>
+      </w:pPr>
+    </w:p>
+    <w:p>
+      <w:pPr>
+        <w:spacing w:after="0"/>
+        <w:jc w:val="center"/>
+      </w:pPr>
+      <w:r>
+        <w:rPr>
+          <w:noProof/>
+        </w:rPr>
+        <w:drawing>
+          <wp:inline distT="0" distB="0" distL="0" distR="0" wp14:anchorId="40DD214E" wp14:editId="20F3A184">
+            <wp:extent cx="2920621" cy="2406639"/>
+            <wp:effectExtent l="0" t="0" r="0" b="0"/>
+            <wp:docPr id="3" name="Picture 3"/>
+            <wp:cNvGraphicFramePr>
+              <a:graphicFrameLocks xmlns:a="http://schemas.openxmlformats.org/drawingml/2006/main" noChangeAspect="1"/>
+            </wp:cNvGraphicFramePr>
+            <a:graphic xmlns:a="http://schemas.openxmlformats.org/drawingml/2006/main">
+              <a:graphicData uri="http://schemas.openxmlformats.org/drawingml/2006/picture">
+                <pic:pic xmlns:pic="http://schemas.openxmlformats.org/drawingml/2006/picture">
+                  <pic:nvPicPr>
+                    <pic:cNvPr id="0" name="Picture 3"/>
+                    <pic:cNvPicPr>
+                      <a:picLocks noChangeAspect="1" noChangeArrowheads="1"/>
+                    </pic:cNvPicPr>
+                  </pic:nvPicPr>
+                  <pic:blipFill>
+                    <a:blip r:embed="rId11" cstate="print">
+                      <a:extLst>
+                        <a:ext uri="{28A0092B-C50C-407E-A947-70E740481C1C}">
+                          <a14:useLocalDpi xmlns:a14="http://schemas.microsoft.com/office/drawing/2010/main" val="0"/>
+                        </a:ext>
+                      </a:extLst>
+                    </a:blip>
+                    <a:srcRect/>
+                    <a:stretch>
+                      <a:fillRect/>
+                    </a:stretch>
+                  </pic:blipFill>
+                  <pic:spPr bwMode="auto">
+                    <a:xfrm>
+                      <a:off x="0" y="0"/>
+                      <a:ext cx="2923651" cy="2409136"/>
+                    </a:xfrm>
+                    <a:prstGeom prst="rect">
+                      <a:avLst/>
+                    </a:prstGeom>
+                    <a:noFill/>
+                    <a:ln>
+                      <a:noFill/>
+                    </a:ln>
+                  </pic:spPr>
+                </pic:pic>
+              </a:graphicData>
+            </a:graphic>
+          </wp:inline>
+        </w:drawing>
+      </w:r>
+    </w:p>
+    <w:p>
+      <w:pPr>
+        <w:spacing w:after="0"/>
+        <w:jc w:val="center"/>
+      </w:pPr>
+      <w:r>
+        <w:t>Figure 2. Schematic Diagram for the RJ-11 pin connector to the Arduino.</w:t>
+      </w:r>
     </w:p>
     <w:p>
       <w:pPr>
@@ -731,7 +1025,7 @@
   <w:abstractNum w:abstractNumId="0" w15:restartNumberingAfterBreak="0">
     <w:nsid w:val="24186A69"/>
     <w:multiLevelType w:val="hybridMultilevel"/>
-    <w:tmpl w:val="DCFA1F8E"/>
+    <w:tmpl w:val="A086BBB4"/>
     <w:lvl w:ilvl="0" w:tplc="04090001">
       <w:start w:val="1"/>
       <w:numFmt w:val="bullet"/>
@@ -1555,6 +1849,18 @@
       </w:tblBorders>
     </w:tblPr>
   </w:style>
+  <w:style w:type="character" w:styleId="FollowedHyperlink">
+    <w:name w:val="FollowedHyperlink"/>
+    <w:basedOn w:val="DefaultParagraphFont"/>
+    <w:uiPriority w:val="99"/>
+    <w:semiHidden/>
+    <w:unhideWhenUsed/>
+    <w:rsid w:val="00CA546E"/>
+    <w:rPr>
+      <w:color w:val="954F72" w:themeColor="followedHyperlink"/>
+      <w:u w:val="single"/>
+    </w:rPr>
+  </w:style>
 </w:styles>
 </file>
 
